--- a/Additional information.docx
+++ b/Additional information.docx
@@ -60,6 +60,23 @@
       </w:r>
       <w:r>
         <w:t xml:space="preserve">setting up UI elements and then coding game logic for them. I would have liked to have a bit more clarification for what optional elements I could add to the game, since I assumed that changing the UI was not allowed, this making it a bit hard to add additional functionalities. </w:t>
+      </w:r>
+    </w:p>
+    <w:p>
+      <w:pPr>
+        <w:pStyle w:val="ListParagraph"/>
+        <w:numPr>
+          <w:ilvl w:val="0"/>
+          <w:numId w:val="1"/>
+        </w:numPr>
+      </w:pPr>
+      <w:r>
+        <w:t>Notes:</w:t>
+      </w:r>
+    </w:p>
+    <w:p>
+      <w:r>
+        <w:t xml:space="preserve">When opening the unity project after downloading from GitHub I noticed that the scene needs to be changed from the default one to the existing one in the assets folder. Also the aspect ratio in the editor needs to be changed to 9:16 since it is not persistent. </w:t>
       </w:r>
     </w:p>
     <w:sectPr>
@@ -77,7 +94,7 @@
   <w:abstractNum w:abstractNumId="0" w15:restartNumberingAfterBreak="0">
     <w:nsid w:val="570344DD"/>
     <w:multiLevelType w:val="hybridMultilevel"/>
-    <w:tmpl w:val="52144BDA"/>
+    <w:tmpl w:val="748E0E28"/>
     <w:lvl w:ilvl="0" w:tplc="04090001">
       <w:start w:val="1"/>
       <w:numFmt w:val="bullet"/>

--- a/Additional information.docx
+++ b/Additional information.docx
@@ -62,23 +62,6 @@
         <w:t xml:space="preserve">setting up UI elements and then coding game logic for them. I would have liked to have a bit more clarification for what optional elements I could add to the game, since I assumed that changing the UI was not allowed, this making it a bit hard to add additional functionalities. </w:t>
       </w:r>
     </w:p>
-    <w:p>
-      <w:pPr>
-        <w:pStyle w:val="ListParagraph"/>
-        <w:numPr>
-          <w:ilvl w:val="0"/>
-          <w:numId w:val="1"/>
-        </w:numPr>
-      </w:pPr>
-      <w:r>
-        <w:t>Notes:</w:t>
-      </w:r>
-    </w:p>
-    <w:p>
-      <w:r>
-        <w:t xml:space="preserve">When opening the unity project after downloading from GitHub I noticed that the scene needs to be changed from the default one to the existing one in the assets folder. Also the aspect ratio in the editor needs to be changed to 9:16 since it is not persistent. </w:t>
-      </w:r>
-    </w:p>
     <w:sectPr>
       <w:pgSz w:w="12240" w:h="15840"/>
       <w:pgMar w:top="1440" w:right="1440" w:bottom="1440" w:left="1440" w:header="720" w:footer="720" w:gutter="0"/>
@@ -94,7 +77,7 @@
   <w:abstractNum w:abstractNumId="0" w15:restartNumberingAfterBreak="0">
     <w:nsid w:val="570344DD"/>
     <w:multiLevelType w:val="hybridMultilevel"/>
-    <w:tmpl w:val="748E0E28"/>
+    <w:tmpl w:val="52144BDA"/>
     <w:lvl w:ilvl="0" w:tplc="04090001">
       <w:start w:val="1"/>
       <w:numFmt w:val="bullet"/>
